--- a/RCET2251/Lecture Notes/Final_Handout/FinalHandout.docx
+++ b/RCET2251/Lecture Notes/Final_Handout/FinalHandout.docx
@@ -1,6 +1,6 @@
 
 <file path=word/document.xml><?xml version="1.0" encoding="utf-8"?>
-<w:document xmlns:wpc="http://schemas.microsoft.com/office/word/2010/wordprocessingCanvas" xmlns:cx="http://schemas.microsoft.com/office/drawing/2014/chartex" xmlns:cx1="http://schemas.microsoft.com/office/drawing/2015/9/8/chartex" xmlns:cx2="http://schemas.microsoft.com/office/drawing/2015/10/21/chartex" xmlns:cx3="http://schemas.microsoft.com/office/drawing/2016/5/9/chartex" xmlns:cx4="http://schemas.microsoft.com/office/drawing/2016/5/10/chartex" xmlns:cx5="http://schemas.microsoft.com/office/drawing/2016/5/11/chartex" xmlns:cx6="http://schemas.microsoft.com/office/drawing/2016/5/12/chartex" xmlns:cx7="http://schemas.microsoft.com/office/drawing/2016/5/13/chartex" xmlns:cx8="http://schemas.microsoft.com/office/drawing/2016/5/14/chartex" xmlns:mc="http://schemas.openxmlformats.org/markup-compatibility/2006" xmlns:aink="http://schemas.microsoft.com/office/drawing/2016/ink" xmlns:am3d="http://schemas.microsoft.com/office/drawing/2017/model3d" xmlns:o="urn:schemas-microsoft-com:office:office" xmlns:r="http://schemas.openxmlformats.org/officeDocument/2006/relationships" xmlns:m="http://schemas.openxmlformats.org/officeDocument/2006/math" xmlns:v="urn:schemas-microsoft-com:vml" xmlns:wp14="http://schemas.microsoft.com/office/word/2010/wordprocessingDrawing" xmlns:wp="http://schemas.openxmlformats.org/drawingml/2006/wordprocessingDrawing" xmlns:w10="urn:schemas-microsoft-com:office:word" xmlns:w="http://schemas.openxmlformats.org/wordprocessingml/2006/main" xmlns:w14="http://schemas.microsoft.com/office/word/2010/wordml" xmlns:w15="http://schemas.microsoft.com/office/word/2012/wordml" xmlns:w16cid="http://schemas.microsoft.com/office/word/2016/wordml/cid" xmlns:w16se="http://schemas.microsoft.com/office/word/2015/wordml/symex" xmlns:wpg="http://schemas.microsoft.com/office/word/2010/wordprocessingGroup" xmlns:wpi="http://schemas.microsoft.com/office/word/2010/wordprocessingInk" xmlns:wne="http://schemas.microsoft.com/office/word/2006/wordml" xmlns:wps="http://schemas.microsoft.com/office/word/2010/wordprocessingShape" mc:Ignorable="w14 w15 w16se w16cid wp14">
+<w:document xmlns:wpc="http://schemas.microsoft.com/office/word/2010/wordprocessingCanvas" xmlns:cx="http://schemas.microsoft.com/office/drawing/2014/chartex" xmlns:cx1="http://schemas.microsoft.com/office/drawing/2015/9/8/chartex" xmlns:cx2="http://schemas.microsoft.com/office/drawing/2015/10/21/chartex" xmlns:cx3="http://schemas.microsoft.com/office/drawing/2016/5/9/chartex" xmlns:cx4="http://schemas.microsoft.com/office/drawing/2016/5/10/chartex" xmlns:cx5="http://schemas.microsoft.com/office/drawing/2016/5/11/chartex" xmlns:cx6="http://schemas.microsoft.com/office/drawing/2016/5/12/chartex" xmlns:cx7="http://schemas.microsoft.com/office/drawing/2016/5/13/chartex" xmlns:cx8="http://schemas.microsoft.com/office/drawing/2016/5/14/chartex" xmlns:mc="http://schemas.openxmlformats.org/markup-compatibility/2006" xmlns:aink="http://schemas.microsoft.com/office/drawing/2016/ink" xmlns:am3d="http://schemas.microsoft.com/office/drawing/2017/model3d" xmlns:o="urn:schemas-microsoft-com:office:office" xmlns:r="http://schemas.openxmlformats.org/officeDocument/2006/relationships" xmlns:m="http://schemas.openxmlformats.org/officeDocument/2006/math" xmlns:v="urn:schemas-microsoft-com:vml" xmlns:wp14="http://schemas.microsoft.com/office/word/2010/wordprocessingDrawing" xmlns:wp="http://schemas.openxmlformats.org/drawingml/2006/wordprocessingDrawing" xmlns:w10="urn:schemas-microsoft-com:office:word" xmlns:w="http://schemas.openxmlformats.org/wordprocessingml/2006/main" xmlns:w14="http://schemas.microsoft.com/office/word/2010/wordml" xmlns:w15="http://schemas.microsoft.com/office/word/2012/wordml" xmlns:w16cex="http://schemas.microsoft.com/office/word/2018/wordml/cex" xmlns:w16cid="http://schemas.microsoft.com/office/word/2016/wordml/cid" xmlns:w16="http://schemas.microsoft.com/office/word/2018/wordml" xmlns:w16sdtdh="http://schemas.microsoft.com/office/word/2020/wordml/sdtdatahash" xmlns:w16se="http://schemas.microsoft.com/office/word/2015/wordml/symex" xmlns:wpg="http://schemas.microsoft.com/office/word/2010/wordprocessingGroup" xmlns:wpi="http://schemas.microsoft.com/office/word/2010/wordprocessingInk" xmlns:wne="http://schemas.microsoft.com/office/word/2006/wordml" xmlns:wps="http://schemas.microsoft.com/office/word/2010/wordprocessingShape" mc:Ignorable="w14 w15 w16se w16cid w16 w16cex w16sdtdh wp14">
   <w:body>
     <w:p>
       <w:pPr>
@@ -64,15 +64,7 @@
               <w:sz w:val="22"/>
               <w:szCs w:val="22"/>
             </w:rPr>
-            <m:t>=</m:t>
-          </m:r>
-          <m:r>
-            <w:rPr>
-              <w:rFonts w:ascii="Cambria Math" w:hAnsi="Cambria Math"/>
-              <w:sz w:val="22"/>
-              <w:szCs w:val="22"/>
-            </w:rPr>
-            <m:t>vfin-(vfin-vin)</m:t>
+            <m:t>=vfin-(vfin-vin)</m:t>
           </m:r>
           <m:sSup>
             <m:sSupPr>
@@ -163,31 +155,7 @@
               <w:sz w:val="22"/>
               <w:szCs w:val="22"/>
             </w:rPr>
-            <m:t>a</m:t>
-          </m:r>
-          <m:r>
-            <w:rPr>
-              <w:rFonts w:ascii="Cambria Math" w:hAnsi="Cambria Math"/>
-              <w:sz w:val="22"/>
-              <w:szCs w:val="22"/>
-            </w:rPr>
-            <m:t>p</m:t>
-          </m:r>
-          <m:r>
-            <w:rPr>
-              <w:rFonts w:ascii="Cambria Math" w:hAnsi="Cambria Math"/>
-              <w:sz w:val="22"/>
-              <w:szCs w:val="22"/>
-            </w:rPr>
-            <m:t>a</m:t>
-          </m:r>
-          <m:r>
-            <w:rPr>
-              <w:rFonts w:ascii="Cambria Math" w:hAnsi="Cambria Math"/>
-              <w:sz w:val="22"/>
-              <w:szCs w:val="22"/>
-            </w:rPr>
-            <m:t>=</m:t>
+            <m:t>apa=</m:t>
           </m:r>
           <m:f>
             <m:fPr>
@@ -481,15 +449,7 @@
               <w:sz w:val="22"/>
               <w:szCs w:val="22"/>
             </w:rPr>
-            <m:t>AWV</m:t>
-          </m:r>
-          <m:r>
-            <w:rPr>
-              <w:rFonts w:ascii="Cambria Math" w:hAnsi="Cambria Math"/>
-              <w:sz w:val="22"/>
-              <w:szCs w:val="22"/>
-            </w:rPr>
-            <m:t>=</m:t>
+            <m:t>AWV=</m:t>
           </m:r>
           <m:f>
             <m:fPr>
@@ -551,15 +511,7 @@
               <w:sz w:val="22"/>
               <w:szCs w:val="22"/>
             </w:rPr>
-            <m:t xml:space="preserve">               </m:t>
-          </m:r>
-          <m:r>
-            <w:rPr>
-              <w:rFonts w:ascii="Cambria Math" w:hAnsi="Cambria Math"/>
-              <w:sz w:val="22"/>
-              <w:szCs w:val="22"/>
-            </w:rPr>
-            <m:t xml:space="preserve"> </m:t>
+            <m:t xml:space="preserve">                </m:t>
           </m:r>
         </m:oMath>
       </m:oMathPara>
@@ -586,23 +538,7 @@
               <w:sz w:val="22"/>
               <w:szCs w:val="22"/>
             </w:rPr>
-            <m:t>Bandwidth</m:t>
-          </m:r>
-          <m:r>
-            <w:rPr>
-              <w:rFonts w:ascii="Cambria Math" w:hAnsi="Cambria Math"/>
-              <w:sz w:val="22"/>
-              <w:szCs w:val="22"/>
-            </w:rPr>
-            <m:t>=</m:t>
-          </m:r>
-          <m:r>
-            <w:rPr>
-              <w:rFonts w:ascii="Cambria Math" w:hAnsi="Cambria Math"/>
-              <w:sz w:val="22"/>
-              <w:szCs w:val="22"/>
-            </w:rPr>
-            <m:t># of Harmonics ×Fundamental</m:t>
+            <m:t>Bandwidth=# of Harmonics ×Fundamental</m:t>
           </m:r>
         </m:oMath>
       </m:oMathPara>
@@ -625,13 +561,7 @@
           <w:rPr>
             <w:rFonts w:ascii="Cambria Math" w:hAnsi="Cambria Math"/>
           </w:rPr>
-          <m:t># of Harmonics</m:t>
-        </m:r>
-        <m:r>
-          <w:rPr>
-            <w:rFonts w:ascii="Cambria Math" w:hAnsi="Cambria Math"/>
-          </w:rPr>
-          <m:t>=</m:t>
+          <m:t># of Harmonics=</m:t>
         </m:r>
         <m:f>
           <m:fPr>
@@ -2361,13 +2291,7 @@
           <w:rPr>
             <w:rFonts w:ascii="Cambria Math" w:hAnsi="Cambria Math"/>
           </w:rPr>
-          <m:t>C</m:t>
-        </m:r>
-        <m:r>
-          <w:rPr>
-            <w:rFonts w:ascii="Cambria Math" w:hAnsi="Cambria Math"/>
-          </w:rPr>
-          <m:t>millerIN=CBC(1+∆</m:t>
+          <m:t>CmillerIN=CBC(1+∆</m:t>
         </m:r>
         <m:sSub>
           <m:sSubPr>
@@ -2645,23 +2569,7 @@
               <w:sz w:val="22"/>
               <w:szCs w:val="22"/>
             </w:rPr>
-            <m:t>=C</m:t>
-          </m:r>
-          <m:r>
-            <w:rPr>
-              <w:rFonts w:ascii="Cambria Math" w:hAnsi="Cambria Math"/>
-              <w:sz w:val="22"/>
-              <w:szCs w:val="22"/>
-            </w:rPr>
-            <m:t>MillerOUT</m:t>
-          </m:r>
-          <m:r>
-            <w:rPr>
-              <w:rFonts w:ascii="Cambria Math" w:hAnsi="Cambria Math"/>
-              <w:sz w:val="22"/>
-              <w:szCs w:val="22"/>
-            </w:rPr>
-            <m:t>+Cstray+Cprobe</m:t>
+            <m:t>=CMillerOUT+Cstray+Cprobe</m:t>
           </m:r>
         </m:oMath>
       </m:oMathPara>
@@ -4195,15 +4103,7 @@
               <w:sz w:val="22"/>
               <w:szCs w:val="22"/>
             </w:rPr>
-            <m:t>-</m:t>
-          </m:r>
-          <m:r>
-            <w:rPr>
-              <w:rFonts w:ascii="Cambria Math" w:hAnsi="Cambria Math"/>
-              <w:sz w:val="22"/>
-              <w:szCs w:val="22"/>
-            </w:rPr>
-            <m:t>θ=</m:t>
+            <m:t>-θ=</m:t>
           </m:r>
           <m:sSup>
             <m:sSupPr>
@@ -4831,23 +4731,7 @@
               <w:sz w:val="22"/>
               <w:szCs w:val="22"/>
             </w:rPr>
-            <m:t>Zin</m:t>
-          </m:r>
-          <m:r>
-            <w:rPr>
-              <w:rFonts w:ascii="Cambria Math" w:hAnsi="Cambria Math"/>
-              <w:sz w:val="22"/>
-              <w:szCs w:val="22"/>
-            </w:rPr>
-            <m:t xml:space="preserve"> </m:t>
-          </m:r>
-          <m:r>
-            <w:rPr>
-              <w:rFonts w:ascii="Cambria Math" w:hAnsi="Cambria Math"/>
-              <w:sz w:val="22"/>
-              <w:szCs w:val="22"/>
-            </w:rPr>
-            <m:t>Invertin Op Amp =(RI+Rmiller)//[</m:t>
+            <m:t>Zin Invertin Op Amp =(RI+Rmiller)//[</m:t>
           </m:r>
           <m:sSub>
             <m:sSubPr>
@@ -5024,19 +4908,7 @@
             <w:rPr>
               <w:rFonts w:ascii="Cambria Math" w:eastAsiaTheme="minorHAnsi" w:hAnsi="Cambria Math"/>
             </w:rPr>
-            <m:t>Zout</m:t>
-          </m:r>
-          <m:r>
-            <w:rPr>
-              <w:rFonts w:ascii="Cambria Math" w:eastAsiaTheme="minorHAnsi" w:hAnsi="Cambria Math"/>
-            </w:rPr>
-            <m:t xml:space="preserve"> </m:t>
-          </m:r>
-          <m:r>
-            <w:rPr>
-              <w:rFonts w:ascii="Cambria Math" w:eastAsiaTheme="minorHAnsi" w:hAnsi="Cambria Math"/>
-            </w:rPr>
-            <m:t xml:space="preserve">Inverting Op Amp = </m:t>
+            <m:t xml:space="preserve">Zout Inverting Op Amp = </m:t>
           </m:r>
           <m:f>
             <m:fPr>
@@ -5148,23 +5020,7 @@
               <w:sz w:val="22"/>
               <w:szCs w:val="22"/>
             </w:rPr>
-            <m:t>Zin</m:t>
-          </m:r>
-          <m:r>
-            <w:rPr>
-              <w:rFonts w:ascii="Cambria Math" w:hAnsi="Cambria Math"/>
-              <w:sz w:val="22"/>
-              <w:szCs w:val="22"/>
-            </w:rPr>
-            <m:t xml:space="preserve"> Non-</m:t>
-          </m:r>
-          <m:r>
-            <w:rPr>
-              <w:rFonts w:ascii="Cambria Math" w:hAnsi="Cambria Math"/>
-              <w:sz w:val="22"/>
-              <w:szCs w:val="22"/>
-            </w:rPr>
-            <m:t>Invertin Op Amp =</m:t>
+            <m:t>Zin Non-Invertin Op Amp =</m:t>
           </m:r>
           <m:sSub>
             <m:sSubPr>
@@ -5286,19 +5142,7 @@
             <w:rPr>
               <w:rFonts w:ascii="Cambria Math" w:eastAsiaTheme="minorHAnsi" w:hAnsi="Cambria Math"/>
             </w:rPr>
-            <m:t xml:space="preserve">Zout </m:t>
-          </m:r>
-          <m:r>
-            <w:rPr>
-              <w:rFonts w:ascii="Cambria Math" w:eastAsiaTheme="minorHAnsi" w:hAnsi="Cambria Math"/>
-            </w:rPr>
-            <m:t>Non-</m:t>
-          </m:r>
-          <m:r>
-            <w:rPr>
-              <w:rFonts w:ascii="Cambria Math" w:eastAsiaTheme="minorHAnsi" w:hAnsi="Cambria Math"/>
-            </w:rPr>
-            <m:t xml:space="preserve">Inverting Op Amp = </m:t>
+            <m:t xml:space="preserve">Zout Non-Inverting Op Amp = </m:t>
           </m:r>
           <m:f>
             <m:fPr>
@@ -5545,13 +5389,7 @@
         <w:rPr>
           <w:rFonts w:ascii="Cambria Math" w:eastAsiaTheme="minorEastAsia" w:hAnsi="Cambria Math"/>
         </w:rPr>
-        <w:t>High</w:t>
-      </w:r>
-      <w:r>
-        <w:rPr>
-          <w:rFonts w:ascii="Cambria Math" w:eastAsiaTheme="minorEastAsia" w:hAnsi="Cambria Math"/>
-        </w:rPr>
-        <w:t>-Pass</w:t>
+        <w:t>High-Pass</w:t>
       </w:r>
     </w:p>
     <w:p>
@@ -5571,49 +5409,7 @@
           <w:rPr>
             <w:rFonts w:ascii="Cambria Math" w:eastAsiaTheme="minorEastAsia" w:hAnsi="Cambria Math"/>
           </w:rPr>
-          <m:t>C</m:t>
-        </m:r>
-        <m:r>
-          <w:rPr>
-            <w:rFonts w:ascii="Cambria Math" w:eastAsiaTheme="minorEastAsia" w:hAnsi="Cambria Math"/>
-          </w:rPr>
-          <m:t>1=</m:t>
-        </m:r>
-        <m:r>
-          <w:rPr>
-            <w:rFonts w:ascii="Cambria Math" w:eastAsiaTheme="minorEastAsia" w:hAnsi="Cambria Math"/>
-          </w:rPr>
-          <m:t>C</m:t>
-        </m:r>
-        <m:r>
-          <w:rPr>
-            <w:rFonts w:ascii="Cambria Math" w:eastAsiaTheme="minorEastAsia" w:hAnsi="Cambria Math"/>
-          </w:rPr>
-          <m:t xml:space="preserve">2 &amp; </m:t>
-        </m:r>
-        <m:r>
-          <w:rPr>
-            <w:rFonts w:ascii="Cambria Math" w:eastAsiaTheme="minorEastAsia" w:hAnsi="Cambria Math"/>
-          </w:rPr>
-          <m:t>R1</m:t>
-        </m:r>
-        <m:r>
-          <w:rPr>
-            <w:rFonts w:ascii="Cambria Math" w:eastAsiaTheme="minorEastAsia" w:hAnsi="Cambria Math"/>
-          </w:rPr>
-          <m:t>=2</m:t>
-        </m:r>
-        <m:r>
-          <w:rPr>
-            <w:rFonts w:ascii="Cambria Math" w:eastAsiaTheme="minorEastAsia" w:hAnsi="Cambria Math"/>
-          </w:rPr>
-          <m:t>R2</m:t>
-        </m:r>
-        <m:r>
-          <w:rPr>
-            <w:rFonts w:ascii="Cambria Math" w:eastAsiaTheme="minorEastAsia" w:hAnsi="Cambria Math"/>
-          </w:rPr>
-          <m:t xml:space="preserve"> &amp; </m:t>
+          <m:t xml:space="preserve">C1=C2 &amp; R1=2R2 &amp; </m:t>
         </m:r>
         <m:sSub>
           <m:sSubPr>
@@ -5918,13 +5714,7 @@
               <w:rPr>
                 <w:rFonts w:ascii="Cambria Math" w:eastAsiaTheme="minorEastAsia" w:hAnsi="Cambria Math"/>
               </w:rPr>
-              <m:t>o</m:t>
-            </m:r>
-            <m:r>
-              <w:rPr>
-                <w:rFonts w:ascii="Cambria Math" w:eastAsiaTheme="minorEastAsia" w:hAnsi="Cambria Math"/>
-              </w:rPr>
-              <m:t>ff</m:t>
+              <m:t>off</m:t>
             </m:r>
           </m:sub>
         </m:sSub>
@@ -6343,8 +6133,193 @@
           </m:den>
         </m:f>
       </m:oMath>
-      <w:bookmarkStart w:id="0" w:name="_GoBack"/>
-      <w:bookmarkEnd w:id="0"/>
+    </w:p>
+    <w:p>
+      <w:pPr>
+        <w:spacing w:after="240"/>
+        <w:ind w:left="720"/>
+        <w:rPr>
+          <w:rFonts w:ascii="Cambria Math" w:eastAsiaTheme="minorHAnsi" w:hAnsi="Cambria Math"/>
+          <w:i/>
+        </w:rPr>
+      </w:pPr>
+      <w:r>
+        <w:rPr>
+          <w:rFonts w:ascii="Cambria Math" w:eastAsiaTheme="minorHAnsi" w:hAnsi="Cambria Math"/>
+          <w:i/>
+        </w:rPr>
+        <w:t>555 timers (two diode circuit)</w:t>
+      </w:r>
+      <w:r>
+        <w:rPr>
+          <w:rFonts w:ascii="Cambria Math" w:eastAsiaTheme="minorHAnsi" w:hAnsi="Cambria Math"/>
+          <w:i/>
+        </w:rPr>
+        <w:t>:</w:t>
+      </w:r>
+    </w:p>
+    <w:p>
+      <w:pPr>
+        <w:pStyle w:val="ListParagraph"/>
+        <w:numPr>
+          <w:ilvl w:val="0"/>
+          <w:numId w:val="8"/>
+        </w:numPr>
+        <w:spacing w:after="240"/>
+        <w:rPr>
+          <w:rFonts w:ascii="Cambria Math" w:eastAsiaTheme="minorEastAsia" w:hAnsi="Cambria Math"/>
+        </w:rPr>
+      </w:pPr>
+      <m:oMath>
+        <m:r>
+          <w:rPr>
+            <w:rFonts w:ascii="Cambria Math" w:eastAsiaTheme="minorEastAsia" w:hAnsi="Cambria Math"/>
+          </w:rPr>
+          <m:t>PW</m:t>
+        </m:r>
+        <m:r>
+          <w:rPr>
+            <w:rFonts w:ascii="Cambria Math" w:eastAsiaTheme="minorEastAsia" w:hAnsi="Cambria Math"/>
+          </w:rPr>
+          <m:t>=</m:t>
+        </m:r>
+        <m:r>
+          <w:rPr>
+            <w:rFonts w:ascii="Cambria Math" w:eastAsiaTheme="minorEastAsia" w:hAnsi="Cambria Math"/>
+          </w:rPr>
+          <m:t>-[(LN</m:t>
+        </m:r>
+        <m:d>
+          <m:dPr>
+            <m:begChr m:val="["/>
+            <m:endChr m:val="]"/>
+            <m:ctrlPr>
+              <w:rPr>
+                <w:rFonts w:ascii="Cambria Math" w:eastAsiaTheme="minorEastAsia" w:hAnsi="Cambria Math"/>
+                <w:i/>
+              </w:rPr>
+            </m:ctrlPr>
+          </m:dPr>
+          <m:e>
+            <m:f>
+              <m:fPr>
+                <m:ctrlPr>
+                  <w:rPr>
+                    <w:rFonts w:ascii="Cambria Math" w:eastAsiaTheme="minorEastAsia" w:hAnsi="Cambria Math"/>
+                    <w:i/>
+                  </w:rPr>
+                </m:ctrlPr>
+              </m:fPr>
+              <m:num>
+                <m:r>
+                  <w:rPr>
+                    <w:rFonts w:ascii="Cambria Math" w:eastAsiaTheme="minorEastAsia" w:hAnsi="Cambria Math"/>
+                  </w:rPr>
+                  <m:t>VCC-2.1</m:t>
+                </m:r>
+              </m:num>
+              <m:den>
+                <m:r>
+                  <w:rPr>
+                    <w:rFonts w:ascii="Cambria Math" w:eastAsiaTheme="minorEastAsia" w:hAnsi="Cambria Math"/>
+                  </w:rPr>
+                  <m:t>2VCC-2.1</m:t>
+                </m:r>
+              </m:den>
+            </m:f>
+          </m:e>
+        </m:d>
+        <m:r>
+          <w:rPr>
+            <w:rFonts w:ascii="Cambria Math" w:eastAsiaTheme="minorEastAsia" w:hAnsi="Cambria Math"/>
+          </w:rPr>
+          <m:t>)×(RA×C)]</m:t>
+        </m:r>
+      </m:oMath>
+      <w:r>
+        <w:rPr>
+          <w:rFonts w:ascii="Cambria Math" w:eastAsiaTheme="minorEastAsia" w:hAnsi="Cambria Math"/>
+        </w:rPr>
+        <w:t xml:space="preserve">,        </w:t>
+      </w:r>
+      <m:oMath>
+        <m:r>
+          <w:rPr>
+            <w:rFonts w:ascii="Cambria Math" w:eastAsiaTheme="minorEastAsia" w:hAnsi="Cambria Math"/>
+          </w:rPr>
+          <m:t>P</m:t>
+        </m:r>
+        <m:r>
+          <w:rPr>
+            <w:rFonts w:ascii="Cambria Math" w:eastAsiaTheme="minorEastAsia" w:hAnsi="Cambria Math"/>
+          </w:rPr>
+          <m:t>S</m:t>
+        </m:r>
+        <m:r>
+          <w:rPr>
+            <w:rFonts w:ascii="Cambria Math" w:eastAsiaTheme="minorEastAsia" w:hAnsi="Cambria Math"/>
+          </w:rPr>
+          <m:t>=-[(LN</m:t>
+        </m:r>
+        <m:d>
+          <m:dPr>
+            <m:begChr m:val="["/>
+            <m:endChr m:val="]"/>
+            <m:ctrlPr>
+              <w:rPr>
+                <w:rFonts w:ascii="Cambria Math" w:eastAsiaTheme="minorEastAsia" w:hAnsi="Cambria Math"/>
+                <w:i/>
+              </w:rPr>
+            </m:ctrlPr>
+          </m:dPr>
+          <m:e>
+            <m:f>
+              <m:fPr>
+                <m:ctrlPr>
+                  <w:rPr>
+                    <w:rFonts w:ascii="Cambria Math" w:eastAsiaTheme="minorEastAsia" w:hAnsi="Cambria Math"/>
+                    <w:i/>
+                  </w:rPr>
+                </m:ctrlPr>
+              </m:fPr>
+              <m:num>
+                <m:r>
+                  <w:rPr>
+                    <w:rFonts w:ascii="Cambria Math" w:eastAsiaTheme="minorEastAsia" w:hAnsi="Cambria Math"/>
+                  </w:rPr>
+                  <m:t>VCC-2.1</m:t>
+                </m:r>
+              </m:num>
+              <m:den>
+                <m:r>
+                  <w:rPr>
+                    <w:rFonts w:ascii="Cambria Math" w:eastAsiaTheme="minorEastAsia" w:hAnsi="Cambria Math"/>
+                  </w:rPr>
+                  <m:t>2VCC-2.1</m:t>
+                </m:r>
+              </m:den>
+            </m:f>
+          </m:e>
+        </m:d>
+        <m:r>
+          <w:rPr>
+            <w:rFonts w:ascii="Cambria Math" w:eastAsiaTheme="minorEastAsia" w:hAnsi="Cambria Math"/>
+          </w:rPr>
+          <m:t>)×(R</m:t>
+        </m:r>
+        <m:r>
+          <w:rPr>
+            <w:rFonts w:ascii="Cambria Math" w:eastAsiaTheme="minorEastAsia" w:hAnsi="Cambria Math"/>
+          </w:rPr>
+          <m:t>B</m:t>
+        </m:r>
+        <m:r>
+          <w:rPr>
+            <w:rFonts w:ascii="Cambria Math" w:eastAsiaTheme="minorEastAsia" w:hAnsi="Cambria Math"/>
+          </w:rPr>
+          <m:t>×C)</m:t>
+        </m:r>
+      </m:oMath>
     </w:p>
     <w:sectPr>
       <w:headerReference w:type="default" r:id="rId7"/>
@@ -6358,7 +6333,7 @@
 </file>
 
 <file path=word/endnotes.xml><?xml version="1.0" encoding="utf-8"?>
-<w:endnotes xmlns:wpc="http://schemas.microsoft.com/office/word/2010/wordprocessingCanvas" xmlns:cx="http://schemas.microsoft.com/office/drawing/2014/chartex" xmlns:cx1="http://schemas.microsoft.com/office/drawing/2015/9/8/chartex" xmlns:cx2="http://schemas.microsoft.com/office/drawing/2015/10/21/chartex" xmlns:cx3="http://schemas.microsoft.com/office/drawing/2016/5/9/chartex" xmlns:cx4="http://schemas.microsoft.com/office/drawing/2016/5/10/chartex" xmlns:cx5="http://schemas.microsoft.com/office/drawing/2016/5/11/chartex" xmlns:cx6="http://schemas.microsoft.com/office/drawing/2016/5/12/chartex" xmlns:cx7="http://schemas.microsoft.com/office/drawing/2016/5/13/chartex" xmlns:cx8="http://schemas.microsoft.com/office/drawing/2016/5/14/chartex" xmlns:mc="http://schemas.openxmlformats.org/markup-compatibility/2006" xmlns:aink="http://schemas.microsoft.com/office/drawing/2016/ink" xmlns:am3d="http://schemas.microsoft.com/office/drawing/2017/model3d" xmlns:o="urn:schemas-microsoft-com:office:office" xmlns:r="http://schemas.openxmlformats.org/officeDocument/2006/relationships" xmlns:m="http://schemas.openxmlformats.org/officeDocument/2006/math" xmlns:v="urn:schemas-microsoft-com:vml" xmlns:wp14="http://schemas.microsoft.com/office/word/2010/wordprocessingDrawing" xmlns:wp="http://schemas.openxmlformats.org/drawingml/2006/wordprocessingDrawing" xmlns:w10="urn:schemas-microsoft-com:office:word" xmlns:w="http://schemas.openxmlformats.org/wordprocessingml/2006/main" xmlns:w14="http://schemas.microsoft.com/office/word/2010/wordml" xmlns:w15="http://schemas.microsoft.com/office/word/2012/wordml" xmlns:w16cid="http://schemas.microsoft.com/office/word/2016/wordml/cid" xmlns:w16se="http://schemas.microsoft.com/office/word/2015/wordml/symex" xmlns:wpg="http://schemas.microsoft.com/office/word/2010/wordprocessingGroup" xmlns:wpi="http://schemas.microsoft.com/office/word/2010/wordprocessingInk" xmlns:wne="http://schemas.microsoft.com/office/word/2006/wordml" xmlns:wps="http://schemas.microsoft.com/office/word/2010/wordprocessingShape" mc:Ignorable="w14 w15 w16se w16cid wp14">
+<w:endnotes xmlns:wpc="http://schemas.microsoft.com/office/word/2010/wordprocessingCanvas" xmlns:cx="http://schemas.microsoft.com/office/drawing/2014/chartex" xmlns:cx1="http://schemas.microsoft.com/office/drawing/2015/9/8/chartex" xmlns:cx2="http://schemas.microsoft.com/office/drawing/2015/10/21/chartex" xmlns:cx3="http://schemas.microsoft.com/office/drawing/2016/5/9/chartex" xmlns:cx4="http://schemas.microsoft.com/office/drawing/2016/5/10/chartex" xmlns:cx5="http://schemas.microsoft.com/office/drawing/2016/5/11/chartex" xmlns:cx6="http://schemas.microsoft.com/office/drawing/2016/5/12/chartex" xmlns:cx7="http://schemas.microsoft.com/office/drawing/2016/5/13/chartex" xmlns:cx8="http://schemas.microsoft.com/office/drawing/2016/5/14/chartex" xmlns:mc="http://schemas.openxmlformats.org/markup-compatibility/2006" xmlns:aink="http://schemas.microsoft.com/office/drawing/2016/ink" xmlns:am3d="http://schemas.microsoft.com/office/drawing/2017/model3d" xmlns:o="urn:schemas-microsoft-com:office:office" xmlns:r="http://schemas.openxmlformats.org/officeDocument/2006/relationships" xmlns:m="http://schemas.openxmlformats.org/officeDocument/2006/math" xmlns:v="urn:schemas-microsoft-com:vml" xmlns:wp14="http://schemas.microsoft.com/office/word/2010/wordprocessingDrawing" xmlns:wp="http://schemas.openxmlformats.org/drawingml/2006/wordprocessingDrawing" xmlns:w10="urn:schemas-microsoft-com:office:word" xmlns:w="http://schemas.openxmlformats.org/wordprocessingml/2006/main" xmlns:w14="http://schemas.microsoft.com/office/word/2010/wordml" xmlns:w15="http://schemas.microsoft.com/office/word/2012/wordml" xmlns:w16cex="http://schemas.microsoft.com/office/word/2018/wordml/cex" xmlns:w16cid="http://schemas.microsoft.com/office/word/2016/wordml/cid" xmlns:w16="http://schemas.microsoft.com/office/word/2018/wordml" xmlns:w16sdtdh="http://schemas.microsoft.com/office/word/2020/wordml/sdtdatahash" xmlns:w16se="http://schemas.microsoft.com/office/word/2015/wordml/symex" xmlns:wpg="http://schemas.microsoft.com/office/word/2010/wordprocessingGroup" xmlns:wpi="http://schemas.microsoft.com/office/word/2010/wordprocessingInk" xmlns:wne="http://schemas.microsoft.com/office/word/2006/wordml" xmlns:wps="http://schemas.microsoft.com/office/word/2010/wordprocessingShape" mc:Ignorable="w14 w15 w16se w16cid w16 w16cex w16sdtdh wp14">
   <w:endnote w:type="separator" w:id="-1">
     <w:p>
       <w:r>
@@ -6377,7 +6352,7 @@
 </file>
 
 <file path=word/footnotes.xml><?xml version="1.0" encoding="utf-8"?>
-<w:footnotes xmlns:wpc="http://schemas.microsoft.com/office/word/2010/wordprocessingCanvas" xmlns:cx="http://schemas.microsoft.com/office/drawing/2014/chartex" xmlns:cx1="http://schemas.microsoft.com/office/drawing/2015/9/8/chartex" xmlns:cx2="http://schemas.microsoft.com/office/drawing/2015/10/21/chartex" xmlns:cx3="http://schemas.microsoft.com/office/drawing/2016/5/9/chartex" xmlns:cx4="http://schemas.microsoft.com/office/drawing/2016/5/10/chartex" xmlns:cx5="http://schemas.microsoft.com/office/drawing/2016/5/11/chartex" xmlns:cx6="http://schemas.microsoft.com/office/drawing/2016/5/12/chartex" xmlns:cx7="http://schemas.microsoft.com/office/drawing/2016/5/13/chartex" xmlns:cx8="http://schemas.microsoft.com/office/drawing/2016/5/14/chartex" xmlns:mc="http://schemas.openxmlformats.org/markup-compatibility/2006" xmlns:aink="http://schemas.microsoft.com/office/drawing/2016/ink" xmlns:am3d="http://schemas.microsoft.com/office/drawing/2017/model3d" xmlns:o="urn:schemas-microsoft-com:office:office" xmlns:r="http://schemas.openxmlformats.org/officeDocument/2006/relationships" xmlns:m="http://schemas.openxmlformats.org/officeDocument/2006/math" xmlns:v="urn:schemas-microsoft-com:vml" xmlns:wp14="http://schemas.microsoft.com/office/word/2010/wordprocessingDrawing" xmlns:wp="http://schemas.openxmlformats.org/drawingml/2006/wordprocessingDrawing" xmlns:w10="urn:schemas-microsoft-com:office:word" xmlns:w="http://schemas.openxmlformats.org/wordprocessingml/2006/main" xmlns:w14="http://schemas.microsoft.com/office/word/2010/wordml" xmlns:w15="http://schemas.microsoft.com/office/word/2012/wordml" xmlns:w16cid="http://schemas.microsoft.com/office/word/2016/wordml/cid" xmlns:w16se="http://schemas.microsoft.com/office/word/2015/wordml/symex" xmlns:wpg="http://schemas.microsoft.com/office/word/2010/wordprocessingGroup" xmlns:wpi="http://schemas.microsoft.com/office/word/2010/wordprocessingInk" xmlns:wne="http://schemas.microsoft.com/office/word/2006/wordml" xmlns:wps="http://schemas.microsoft.com/office/word/2010/wordprocessingShape" mc:Ignorable="w14 w15 w16se w16cid wp14">
+<w:footnotes xmlns:wpc="http://schemas.microsoft.com/office/word/2010/wordprocessingCanvas" xmlns:cx="http://schemas.microsoft.com/office/drawing/2014/chartex" xmlns:cx1="http://schemas.microsoft.com/office/drawing/2015/9/8/chartex" xmlns:cx2="http://schemas.microsoft.com/office/drawing/2015/10/21/chartex" xmlns:cx3="http://schemas.microsoft.com/office/drawing/2016/5/9/chartex" xmlns:cx4="http://schemas.microsoft.com/office/drawing/2016/5/10/chartex" xmlns:cx5="http://schemas.microsoft.com/office/drawing/2016/5/11/chartex" xmlns:cx6="http://schemas.microsoft.com/office/drawing/2016/5/12/chartex" xmlns:cx7="http://schemas.microsoft.com/office/drawing/2016/5/13/chartex" xmlns:cx8="http://schemas.microsoft.com/office/drawing/2016/5/14/chartex" xmlns:mc="http://schemas.openxmlformats.org/markup-compatibility/2006" xmlns:aink="http://schemas.microsoft.com/office/drawing/2016/ink" xmlns:am3d="http://schemas.microsoft.com/office/drawing/2017/model3d" xmlns:o="urn:schemas-microsoft-com:office:office" xmlns:r="http://schemas.openxmlformats.org/officeDocument/2006/relationships" xmlns:m="http://schemas.openxmlformats.org/officeDocument/2006/math" xmlns:v="urn:schemas-microsoft-com:vml" xmlns:wp14="http://schemas.microsoft.com/office/word/2010/wordprocessingDrawing" xmlns:wp="http://schemas.openxmlformats.org/drawingml/2006/wordprocessingDrawing" xmlns:w10="urn:schemas-microsoft-com:office:word" xmlns:w="http://schemas.openxmlformats.org/wordprocessingml/2006/main" xmlns:w14="http://schemas.microsoft.com/office/word/2010/wordml" xmlns:w15="http://schemas.microsoft.com/office/word/2012/wordml" xmlns:w16cex="http://schemas.microsoft.com/office/word/2018/wordml/cex" xmlns:w16cid="http://schemas.microsoft.com/office/word/2016/wordml/cid" xmlns:w16="http://schemas.microsoft.com/office/word/2018/wordml" xmlns:w16sdtdh="http://schemas.microsoft.com/office/word/2020/wordml/sdtdatahash" xmlns:w16se="http://schemas.microsoft.com/office/word/2015/wordml/symex" xmlns:wpg="http://schemas.microsoft.com/office/word/2010/wordprocessingGroup" xmlns:wpi="http://schemas.microsoft.com/office/word/2010/wordprocessingInk" xmlns:wne="http://schemas.microsoft.com/office/word/2006/wordml" xmlns:wps="http://schemas.microsoft.com/office/word/2010/wordprocessingShape" mc:Ignorable="w14 w15 w16se w16cid w16 w16cex w16sdtdh wp14">
   <w:footnote w:type="separator" w:id="-1">
     <w:p>
       <w:r>
@@ -6396,7 +6371,7 @@
 </file>
 
 <file path=word/header1.xml><?xml version="1.0" encoding="utf-8"?>
-<w:hdr xmlns:wpc="http://schemas.microsoft.com/office/word/2010/wordprocessingCanvas" xmlns:cx="http://schemas.microsoft.com/office/drawing/2014/chartex" xmlns:cx1="http://schemas.microsoft.com/office/drawing/2015/9/8/chartex" xmlns:cx2="http://schemas.microsoft.com/office/drawing/2015/10/21/chartex" xmlns:cx3="http://schemas.microsoft.com/office/drawing/2016/5/9/chartex" xmlns:cx4="http://schemas.microsoft.com/office/drawing/2016/5/10/chartex" xmlns:cx5="http://schemas.microsoft.com/office/drawing/2016/5/11/chartex" xmlns:cx6="http://schemas.microsoft.com/office/drawing/2016/5/12/chartex" xmlns:cx7="http://schemas.microsoft.com/office/drawing/2016/5/13/chartex" xmlns:cx8="http://schemas.microsoft.com/office/drawing/2016/5/14/chartex" xmlns:mc="http://schemas.openxmlformats.org/markup-compatibility/2006" xmlns:aink="http://schemas.microsoft.com/office/drawing/2016/ink" xmlns:am3d="http://schemas.microsoft.com/office/drawing/2017/model3d" xmlns:o="urn:schemas-microsoft-com:office:office" xmlns:r="http://schemas.openxmlformats.org/officeDocument/2006/relationships" xmlns:m="http://schemas.openxmlformats.org/officeDocument/2006/math" xmlns:v="urn:schemas-microsoft-com:vml" xmlns:wp14="http://schemas.microsoft.com/office/word/2010/wordprocessingDrawing" xmlns:wp="http://schemas.openxmlformats.org/drawingml/2006/wordprocessingDrawing" xmlns:w10="urn:schemas-microsoft-com:office:word" xmlns:w="http://schemas.openxmlformats.org/wordprocessingml/2006/main" xmlns:w14="http://schemas.microsoft.com/office/word/2010/wordml" xmlns:w15="http://schemas.microsoft.com/office/word/2012/wordml" xmlns:w16cid="http://schemas.microsoft.com/office/word/2016/wordml/cid" xmlns:w16se="http://schemas.microsoft.com/office/word/2015/wordml/symex" xmlns:wpg="http://schemas.microsoft.com/office/word/2010/wordprocessingGroup" xmlns:wpi="http://schemas.microsoft.com/office/word/2010/wordprocessingInk" xmlns:wne="http://schemas.microsoft.com/office/word/2006/wordml" xmlns:wps="http://schemas.microsoft.com/office/word/2010/wordprocessingShape" mc:Ignorable="w14 w15 w16se w16cid wp14">
+<w:hdr xmlns:wpc="http://schemas.microsoft.com/office/word/2010/wordprocessingCanvas" xmlns:cx="http://schemas.microsoft.com/office/drawing/2014/chartex" xmlns:cx1="http://schemas.microsoft.com/office/drawing/2015/9/8/chartex" xmlns:cx2="http://schemas.microsoft.com/office/drawing/2015/10/21/chartex" xmlns:cx3="http://schemas.microsoft.com/office/drawing/2016/5/9/chartex" xmlns:cx4="http://schemas.microsoft.com/office/drawing/2016/5/10/chartex" xmlns:cx5="http://schemas.microsoft.com/office/drawing/2016/5/11/chartex" xmlns:cx6="http://schemas.microsoft.com/office/drawing/2016/5/12/chartex" xmlns:cx7="http://schemas.microsoft.com/office/drawing/2016/5/13/chartex" xmlns:cx8="http://schemas.microsoft.com/office/drawing/2016/5/14/chartex" xmlns:mc="http://schemas.openxmlformats.org/markup-compatibility/2006" xmlns:aink="http://schemas.microsoft.com/office/drawing/2016/ink" xmlns:am3d="http://schemas.microsoft.com/office/drawing/2017/model3d" xmlns:o="urn:schemas-microsoft-com:office:office" xmlns:r="http://schemas.openxmlformats.org/officeDocument/2006/relationships" xmlns:m="http://schemas.openxmlformats.org/officeDocument/2006/math" xmlns:v="urn:schemas-microsoft-com:vml" xmlns:wp14="http://schemas.microsoft.com/office/word/2010/wordprocessingDrawing" xmlns:wp="http://schemas.openxmlformats.org/drawingml/2006/wordprocessingDrawing" xmlns:w10="urn:schemas-microsoft-com:office:word" xmlns:w="http://schemas.openxmlformats.org/wordprocessingml/2006/main" xmlns:w14="http://schemas.microsoft.com/office/word/2010/wordml" xmlns:w15="http://schemas.microsoft.com/office/word/2012/wordml" xmlns:w16cex="http://schemas.microsoft.com/office/word/2018/wordml/cex" xmlns:w16cid="http://schemas.microsoft.com/office/word/2016/wordml/cid" xmlns:w16="http://schemas.microsoft.com/office/word/2018/wordml" xmlns:w16sdtdh="http://schemas.microsoft.com/office/word/2020/wordml/sdtdatahash" xmlns:w16se="http://schemas.microsoft.com/office/word/2015/wordml/symex" xmlns:wpg="http://schemas.microsoft.com/office/word/2010/wordprocessingGroup" xmlns:wpi="http://schemas.microsoft.com/office/word/2010/wordprocessingInk" xmlns:wne="http://schemas.microsoft.com/office/word/2006/wordml" xmlns:wps="http://schemas.microsoft.com/office/word/2010/wordprocessingShape" mc:Ignorable="w14 w15 w16se w16cid w16 w16cex w16sdtdh wp14">
   <w:p>
     <w:pPr>
       <w:pStyle w:val="Header"/>
@@ -6417,7 +6392,7 @@
 </file>
 
 <file path=word/numbering.xml><?xml version="1.0" encoding="utf-8"?>
-<w:numbering xmlns:wpc="http://schemas.microsoft.com/office/word/2010/wordprocessingCanvas" xmlns:cx="http://schemas.microsoft.com/office/drawing/2014/chartex" xmlns:cx1="http://schemas.microsoft.com/office/drawing/2015/9/8/chartex" xmlns:cx2="http://schemas.microsoft.com/office/drawing/2015/10/21/chartex" xmlns:cx3="http://schemas.microsoft.com/office/drawing/2016/5/9/chartex" xmlns:cx4="http://schemas.microsoft.com/office/drawing/2016/5/10/chartex" xmlns:cx5="http://schemas.microsoft.com/office/drawing/2016/5/11/chartex" xmlns:cx6="http://schemas.microsoft.com/office/drawing/2016/5/12/chartex" xmlns:cx7="http://schemas.microsoft.com/office/drawing/2016/5/13/chartex" xmlns:cx8="http://schemas.microsoft.com/office/drawing/2016/5/14/chartex" xmlns:mc="http://schemas.openxmlformats.org/markup-compatibility/2006" xmlns:aink="http://schemas.microsoft.com/office/drawing/2016/ink" xmlns:am3d="http://schemas.microsoft.com/office/drawing/2017/model3d" xmlns:o="urn:schemas-microsoft-com:office:office" xmlns:r="http://schemas.openxmlformats.org/officeDocument/2006/relationships" xmlns:m="http://schemas.openxmlformats.org/officeDocument/2006/math" xmlns:v="urn:schemas-microsoft-com:vml" xmlns:wp14="http://schemas.microsoft.com/office/word/2010/wordprocessingDrawing" xmlns:wp="http://schemas.openxmlformats.org/drawingml/2006/wordprocessingDrawing" xmlns:w10="urn:schemas-microsoft-com:office:word" xmlns:w="http://schemas.openxmlformats.org/wordprocessingml/2006/main" xmlns:w14="http://schemas.microsoft.com/office/word/2010/wordml" xmlns:w15="http://schemas.microsoft.com/office/word/2012/wordml" xmlns:w16cid="http://schemas.microsoft.com/office/word/2016/wordml/cid" xmlns:w16se="http://schemas.microsoft.com/office/word/2015/wordml/symex" xmlns:wpg="http://schemas.microsoft.com/office/word/2010/wordprocessingGroup" xmlns:wpi="http://schemas.microsoft.com/office/word/2010/wordprocessingInk" xmlns:wne="http://schemas.microsoft.com/office/word/2006/wordml" xmlns:wps="http://schemas.microsoft.com/office/word/2010/wordprocessingShape" mc:Ignorable="w14 w15 w16se w16cid wp14">
+<w:numbering xmlns:wpc="http://schemas.microsoft.com/office/word/2010/wordprocessingCanvas" xmlns:cx="http://schemas.microsoft.com/office/drawing/2014/chartex" xmlns:cx1="http://schemas.microsoft.com/office/drawing/2015/9/8/chartex" xmlns:cx2="http://schemas.microsoft.com/office/drawing/2015/10/21/chartex" xmlns:cx3="http://schemas.microsoft.com/office/drawing/2016/5/9/chartex" xmlns:cx4="http://schemas.microsoft.com/office/drawing/2016/5/10/chartex" xmlns:cx5="http://schemas.microsoft.com/office/drawing/2016/5/11/chartex" xmlns:cx6="http://schemas.microsoft.com/office/drawing/2016/5/12/chartex" xmlns:cx7="http://schemas.microsoft.com/office/drawing/2016/5/13/chartex" xmlns:cx8="http://schemas.microsoft.com/office/drawing/2016/5/14/chartex" xmlns:mc="http://schemas.openxmlformats.org/markup-compatibility/2006" xmlns:aink="http://schemas.microsoft.com/office/drawing/2016/ink" xmlns:am3d="http://schemas.microsoft.com/office/drawing/2017/model3d" xmlns:o="urn:schemas-microsoft-com:office:office" xmlns:r="http://schemas.openxmlformats.org/officeDocument/2006/relationships" xmlns:m="http://schemas.openxmlformats.org/officeDocument/2006/math" xmlns:v="urn:schemas-microsoft-com:vml" xmlns:wp14="http://schemas.microsoft.com/office/word/2010/wordprocessingDrawing" xmlns:wp="http://schemas.openxmlformats.org/drawingml/2006/wordprocessingDrawing" xmlns:w10="urn:schemas-microsoft-com:office:word" xmlns:w="http://schemas.openxmlformats.org/wordprocessingml/2006/main" xmlns:w14="http://schemas.microsoft.com/office/word/2010/wordml" xmlns:w15="http://schemas.microsoft.com/office/word/2012/wordml" xmlns:w16cex="http://schemas.microsoft.com/office/word/2018/wordml/cex" xmlns:w16cid="http://schemas.microsoft.com/office/word/2016/wordml/cid" xmlns:w16="http://schemas.microsoft.com/office/word/2018/wordml" xmlns:w16sdtdh="http://schemas.microsoft.com/office/word/2020/wordml/sdtdatahash" xmlns:w16se="http://schemas.microsoft.com/office/word/2015/wordml/symex" xmlns:wpg="http://schemas.microsoft.com/office/word/2010/wordprocessingGroup" xmlns:wpi="http://schemas.microsoft.com/office/word/2010/wordprocessingInk" xmlns:wne="http://schemas.microsoft.com/office/word/2006/wordml" xmlns:wps="http://schemas.microsoft.com/office/word/2010/wordprocessingShape" mc:Ignorable="w14 w15 w16se w16cid w16 w16cex w16sdtdh wp14">
   <w:abstractNum w:abstractNumId="0" w15:restartNumberingAfterBreak="0">
     <w:nsid w:val="0ACF6721"/>
     <w:multiLevelType w:val="hybridMultilevel"/>
@@ -6532,16 +6507,16 @@
     </w:lvl>
   </w:abstractNum>
   <w:abstractNum w:abstractNumId="1" w15:restartNumberingAfterBreak="0">
-    <w:nsid w:val="25F9795D"/>
+    <w:nsid w:val="0FA13C69"/>
     <w:multiLevelType w:val="hybridMultilevel"/>
-    <w:tmpl w:val="33466B34"/>
+    <w:tmpl w:val="A63A7446"/>
     <w:lvl w:ilvl="0" w:tplc="04090001">
       <w:start w:val="1"/>
       <w:numFmt w:val="bullet"/>
       <w:lvlText w:val=""/>
       <w:lvlJc w:val="left"/>
       <w:pPr>
-        <w:ind w:left="1800" w:hanging="360"/>
+        <w:ind w:left="1440" w:hanging="360"/>
       </w:pPr>
       <w:rPr>
         <w:rFonts w:ascii="Symbol" w:hAnsi="Symbol" w:hint="default"/>
@@ -6553,7 +6528,7 @@
       <w:lvlText w:val="o"/>
       <w:lvlJc w:val="left"/>
       <w:pPr>
-        <w:ind w:left="2520" w:hanging="360"/>
+        <w:ind w:left="2160" w:hanging="360"/>
       </w:pPr>
       <w:rPr>
         <w:rFonts w:ascii="Courier New" w:hAnsi="Courier New" w:cs="Courier New" w:hint="default"/>
@@ -6565,7 +6540,7 @@
       <w:lvlText w:val=""/>
       <w:lvlJc w:val="left"/>
       <w:pPr>
-        <w:ind w:left="3240" w:hanging="360"/>
+        <w:ind w:left="2880" w:hanging="360"/>
       </w:pPr>
       <w:rPr>
         <w:rFonts w:ascii="Wingdings" w:hAnsi="Wingdings" w:hint="default"/>
@@ -6577,7 +6552,7 @@
       <w:lvlText w:val=""/>
       <w:lvlJc w:val="left"/>
       <w:pPr>
-        <w:ind w:left="3960" w:hanging="360"/>
+        <w:ind w:left="3600" w:hanging="360"/>
       </w:pPr>
       <w:rPr>
         <w:rFonts w:ascii="Symbol" w:hAnsi="Symbol" w:hint="default"/>
@@ -6589,7 +6564,7 @@
       <w:lvlText w:val="o"/>
       <w:lvlJc w:val="left"/>
       <w:pPr>
-        <w:ind w:left="4680" w:hanging="360"/>
+        <w:ind w:left="4320" w:hanging="360"/>
       </w:pPr>
       <w:rPr>
         <w:rFonts w:ascii="Courier New" w:hAnsi="Courier New" w:cs="Courier New" w:hint="default"/>
@@ -6601,7 +6576,7 @@
       <w:lvlText w:val=""/>
       <w:lvlJc w:val="left"/>
       <w:pPr>
-        <w:ind w:left="5400" w:hanging="360"/>
+        <w:ind w:left="5040" w:hanging="360"/>
       </w:pPr>
       <w:rPr>
         <w:rFonts w:ascii="Wingdings" w:hAnsi="Wingdings" w:hint="default"/>
@@ -6613,7 +6588,7 @@
       <w:lvlText w:val=""/>
       <w:lvlJc w:val="left"/>
       <w:pPr>
-        <w:ind w:left="6120" w:hanging="360"/>
+        <w:ind w:left="5760" w:hanging="360"/>
       </w:pPr>
       <w:rPr>
         <w:rFonts w:ascii="Symbol" w:hAnsi="Symbol" w:hint="default"/>
@@ -6625,7 +6600,7 @@
       <w:lvlText w:val="o"/>
       <w:lvlJc w:val="left"/>
       <w:pPr>
-        <w:ind w:left="6840" w:hanging="360"/>
+        <w:ind w:left="6480" w:hanging="360"/>
       </w:pPr>
       <w:rPr>
         <w:rFonts w:ascii="Courier New" w:hAnsi="Courier New" w:cs="Courier New" w:hint="default"/>
@@ -6637,7 +6612,7 @@
       <w:lvlText w:val=""/>
       <w:lvlJc w:val="left"/>
       <w:pPr>
-        <w:ind w:left="7560" w:hanging="360"/>
+        <w:ind w:left="7200" w:hanging="360"/>
       </w:pPr>
       <w:rPr>
         <w:rFonts w:ascii="Wingdings" w:hAnsi="Wingdings" w:hint="default"/>
@@ -6645,6 +6620,119 @@
     </w:lvl>
   </w:abstractNum>
   <w:abstractNum w:abstractNumId="2" w15:restartNumberingAfterBreak="0">
+    <w:nsid w:val="25F9795D"/>
+    <w:multiLevelType w:val="hybridMultilevel"/>
+    <w:tmpl w:val="33466B34"/>
+    <w:lvl w:ilvl="0" w:tplc="04090001">
+      <w:start w:val="1"/>
+      <w:numFmt w:val="bullet"/>
+      <w:lvlText w:val=""/>
+      <w:lvlJc w:val="left"/>
+      <w:pPr>
+        <w:ind w:left="1800" w:hanging="360"/>
+      </w:pPr>
+      <w:rPr>
+        <w:rFonts w:ascii="Symbol" w:hAnsi="Symbol" w:hint="default"/>
+      </w:rPr>
+    </w:lvl>
+    <w:lvl w:ilvl="1" w:tplc="04090003" w:tentative="1">
+      <w:start w:val="1"/>
+      <w:numFmt w:val="bullet"/>
+      <w:lvlText w:val="o"/>
+      <w:lvlJc w:val="left"/>
+      <w:pPr>
+        <w:ind w:left="2520" w:hanging="360"/>
+      </w:pPr>
+      <w:rPr>
+        <w:rFonts w:ascii="Courier New" w:hAnsi="Courier New" w:cs="Courier New" w:hint="default"/>
+      </w:rPr>
+    </w:lvl>
+    <w:lvl w:ilvl="2" w:tplc="04090005" w:tentative="1">
+      <w:start w:val="1"/>
+      <w:numFmt w:val="bullet"/>
+      <w:lvlText w:val=""/>
+      <w:lvlJc w:val="left"/>
+      <w:pPr>
+        <w:ind w:left="3240" w:hanging="360"/>
+      </w:pPr>
+      <w:rPr>
+        <w:rFonts w:ascii="Wingdings" w:hAnsi="Wingdings" w:hint="default"/>
+      </w:rPr>
+    </w:lvl>
+    <w:lvl w:ilvl="3" w:tplc="04090001" w:tentative="1">
+      <w:start w:val="1"/>
+      <w:numFmt w:val="bullet"/>
+      <w:lvlText w:val=""/>
+      <w:lvlJc w:val="left"/>
+      <w:pPr>
+        <w:ind w:left="3960" w:hanging="360"/>
+      </w:pPr>
+      <w:rPr>
+        <w:rFonts w:ascii="Symbol" w:hAnsi="Symbol" w:hint="default"/>
+      </w:rPr>
+    </w:lvl>
+    <w:lvl w:ilvl="4" w:tplc="04090003" w:tentative="1">
+      <w:start w:val="1"/>
+      <w:numFmt w:val="bullet"/>
+      <w:lvlText w:val="o"/>
+      <w:lvlJc w:val="left"/>
+      <w:pPr>
+        <w:ind w:left="4680" w:hanging="360"/>
+      </w:pPr>
+      <w:rPr>
+        <w:rFonts w:ascii="Courier New" w:hAnsi="Courier New" w:cs="Courier New" w:hint="default"/>
+      </w:rPr>
+    </w:lvl>
+    <w:lvl w:ilvl="5" w:tplc="04090005" w:tentative="1">
+      <w:start w:val="1"/>
+      <w:numFmt w:val="bullet"/>
+      <w:lvlText w:val=""/>
+      <w:lvlJc w:val="left"/>
+      <w:pPr>
+        <w:ind w:left="5400" w:hanging="360"/>
+      </w:pPr>
+      <w:rPr>
+        <w:rFonts w:ascii="Wingdings" w:hAnsi="Wingdings" w:hint="default"/>
+      </w:rPr>
+    </w:lvl>
+    <w:lvl w:ilvl="6" w:tplc="04090001" w:tentative="1">
+      <w:start w:val="1"/>
+      <w:numFmt w:val="bullet"/>
+      <w:lvlText w:val=""/>
+      <w:lvlJc w:val="left"/>
+      <w:pPr>
+        <w:ind w:left="6120" w:hanging="360"/>
+      </w:pPr>
+      <w:rPr>
+        <w:rFonts w:ascii="Symbol" w:hAnsi="Symbol" w:hint="default"/>
+      </w:rPr>
+    </w:lvl>
+    <w:lvl w:ilvl="7" w:tplc="04090003" w:tentative="1">
+      <w:start w:val="1"/>
+      <w:numFmt w:val="bullet"/>
+      <w:lvlText w:val="o"/>
+      <w:lvlJc w:val="left"/>
+      <w:pPr>
+        <w:ind w:left="6840" w:hanging="360"/>
+      </w:pPr>
+      <w:rPr>
+        <w:rFonts w:ascii="Courier New" w:hAnsi="Courier New" w:cs="Courier New" w:hint="default"/>
+      </w:rPr>
+    </w:lvl>
+    <w:lvl w:ilvl="8" w:tplc="04090005" w:tentative="1">
+      <w:start w:val="1"/>
+      <w:numFmt w:val="bullet"/>
+      <w:lvlText w:val=""/>
+      <w:lvlJc w:val="left"/>
+      <w:pPr>
+        <w:ind w:left="7560" w:hanging="360"/>
+      </w:pPr>
+      <w:rPr>
+        <w:rFonts w:ascii="Wingdings" w:hAnsi="Wingdings" w:hint="default"/>
+      </w:rPr>
+    </w:lvl>
+  </w:abstractNum>
+  <w:abstractNum w:abstractNumId="3" w15:restartNumberingAfterBreak="0">
     <w:nsid w:val="38C50A4D"/>
     <w:multiLevelType w:val="hybridMultilevel"/>
     <w:tmpl w:val="CC6CCE58"/>
@@ -6757,7 +6845,7 @@
       </w:rPr>
     </w:lvl>
   </w:abstractNum>
-  <w:abstractNum w:abstractNumId="3" w15:restartNumberingAfterBreak="0">
+  <w:abstractNum w:abstractNumId="4" w15:restartNumberingAfterBreak="0">
     <w:nsid w:val="3ACE2B68"/>
     <w:multiLevelType w:val="hybridMultilevel"/>
     <w:tmpl w:val="05CE0CFA"/>
@@ -6870,7 +6958,7 @@
       </w:rPr>
     </w:lvl>
   </w:abstractNum>
-  <w:abstractNum w:abstractNumId="4" w15:restartNumberingAfterBreak="0">
+  <w:abstractNum w:abstractNumId="5" w15:restartNumberingAfterBreak="0">
     <w:nsid w:val="602773DE"/>
     <w:multiLevelType w:val="hybridMultilevel"/>
     <w:tmpl w:val="93D607CA"/>
@@ -6983,7 +7071,7 @@
       </w:rPr>
     </w:lvl>
   </w:abstractNum>
-  <w:abstractNum w:abstractNumId="5" w15:restartNumberingAfterBreak="0">
+  <w:abstractNum w:abstractNumId="6" w15:restartNumberingAfterBreak="0">
     <w:nsid w:val="6EB14BFB"/>
     <w:multiLevelType w:val="hybridMultilevel"/>
     <w:tmpl w:val="6E0EA268"/>
@@ -7096,7 +7184,7 @@
       </w:rPr>
     </w:lvl>
   </w:abstractNum>
-  <w:abstractNum w:abstractNumId="6" w15:restartNumberingAfterBreak="0">
+  <w:abstractNum w:abstractNumId="7" w15:restartNumberingAfterBreak="0">
     <w:nsid w:val="713A0D19"/>
     <w:multiLevelType w:val="hybridMultilevel"/>
     <w:tmpl w:val="BF908058"/>
@@ -7212,31 +7300,34 @@
     </w:lvl>
   </w:abstractNum>
   <w:num w:numId="1">
-    <w:abstractNumId w:val="6"/>
+    <w:abstractNumId w:val="7"/>
   </w:num>
   <w:num w:numId="2">
-    <w:abstractNumId w:val="4"/>
+    <w:abstractNumId w:val="5"/>
   </w:num>
   <w:num w:numId="3">
     <w:abstractNumId w:val="0"/>
   </w:num>
   <w:num w:numId="4">
+    <w:abstractNumId w:val="4"/>
+  </w:num>
+  <w:num w:numId="5">
     <w:abstractNumId w:val="3"/>
   </w:num>
-  <w:num w:numId="5">
+  <w:num w:numId="6">
+    <w:abstractNumId w:val="6"/>
+  </w:num>
+  <w:num w:numId="7">
     <w:abstractNumId w:val="2"/>
   </w:num>
-  <w:num w:numId="6">
-    <w:abstractNumId w:val="5"/>
-  </w:num>
-  <w:num w:numId="7">
+  <w:num w:numId="8">
     <w:abstractNumId w:val="1"/>
   </w:num>
 </w:numbering>
 </file>
 
 <file path=word/styles.xml><?xml version="1.0" encoding="utf-8"?>
-<w:styles xmlns:mc="http://schemas.openxmlformats.org/markup-compatibility/2006" xmlns:r="http://schemas.openxmlformats.org/officeDocument/2006/relationships" xmlns:w="http://schemas.openxmlformats.org/wordprocessingml/2006/main" xmlns:w14="http://schemas.microsoft.com/office/word/2010/wordml" xmlns:w15="http://schemas.microsoft.com/office/word/2012/wordml" xmlns:w16cid="http://schemas.microsoft.com/office/word/2016/wordml/cid" xmlns:w16se="http://schemas.microsoft.com/office/word/2015/wordml/symex" mc:Ignorable="w14 w15 w16se w16cid">
+<w:styles xmlns:mc="http://schemas.openxmlformats.org/markup-compatibility/2006" xmlns:r="http://schemas.openxmlformats.org/officeDocument/2006/relationships" xmlns:w="http://schemas.openxmlformats.org/wordprocessingml/2006/main" xmlns:w14="http://schemas.microsoft.com/office/word/2010/wordml" xmlns:w15="http://schemas.microsoft.com/office/word/2012/wordml" xmlns:w16cex="http://schemas.microsoft.com/office/word/2018/wordml/cex" xmlns:w16cid="http://schemas.microsoft.com/office/word/2016/wordml/cid" xmlns:w16="http://schemas.microsoft.com/office/word/2018/wordml" xmlns:w16sdtdh="http://schemas.microsoft.com/office/word/2020/wordml/sdtdatahash" xmlns:w16se="http://schemas.microsoft.com/office/word/2015/wordml/symex" mc:Ignorable="w14 w15 w16se w16cid w16 w16cex w16sdtdh">
   <w:docDefaults>
     <w:rPrDefault>
       <w:rPr>
@@ -7252,7 +7343,7 @@
       </w:pPr>
     </w:pPrDefault>
   </w:docDefaults>
-  <w:latentStyles w:defLockedState="0" w:defUIPriority="99" w:defSemiHidden="0" w:defUnhideWhenUsed="0" w:defQFormat="0" w:count="375">
+  <w:latentStyles w:defLockedState="0" w:defUIPriority="99" w:defSemiHidden="0" w:defUnhideWhenUsed="0" w:defQFormat="0" w:count="376">
     <w:lsdException w:name="Normal" w:uiPriority="0" w:qFormat="1"/>
     <w:lsdException w:name="heading 1" w:uiPriority="9" w:qFormat="1"/>
     <w:lsdException w:name="heading 2" w:semiHidden="1" w:uiPriority="9" w:unhideWhenUsed="1" w:qFormat="1"/>
@@ -7358,7 +7449,6 @@
     <w:lsdException w:name="HTML Sample" w:semiHidden="1" w:unhideWhenUsed="1"/>
     <w:lsdException w:name="HTML Typewriter" w:semiHidden="1" w:unhideWhenUsed="1"/>
     <w:lsdException w:name="HTML Variable" w:semiHidden="1" w:unhideWhenUsed="1"/>
-    <w:lsdException w:name="Normal Table" w:semiHidden="1" w:unhideWhenUsed="1"/>
     <w:lsdException w:name="annotation subject" w:semiHidden="1" w:unhideWhenUsed="1"/>
     <w:lsdException w:name="No List" w:semiHidden="1" w:unhideWhenUsed="1"/>
     <w:lsdException w:name="Outline List 1" w:semiHidden="1" w:unhideWhenUsed="1"/>
@@ -7405,10 +7495,8 @@
     <w:lsdException w:name="Table Subtle 2" w:semiHidden="1" w:unhideWhenUsed="1"/>
     <w:lsdException w:name="Table Web 1" w:semiHidden="1" w:unhideWhenUsed="1"/>
     <w:lsdException w:name="Table Web 2" w:semiHidden="1" w:unhideWhenUsed="1"/>
-    <w:lsdException w:name="Table Web 3" w:semiHidden="1" w:unhideWhenUsed="1"/>
     <w:lsdException w:name="Balloon Text" w:semiHidden="1" w:unhideWhenUsed="1"/>
     <w:lsdException w:name="Table Grid" w:uiPriority="39"/>
-    <w:lsdException w:name="Table Theme" w:semiHidden="1" w:unhideWhenUsed="1"/>
     <w:lsdException w:name="Placeholder Text" w:semiHidden="1"/>
     <w:lsdException w:name="No Spacing" w:uiPriority="1" w:qFormat="1"/>
     <w:lsdException w:name="Light Shading" w:uiPriority="60"/>
@@ -7628,6 +7716,7 @@
     <w:lsdException w:name="Smart Hyperlink" w:semiHidden="1" w:unhideWhenUsed="1"/>
     <w:lsdException w:name="Hashtag" w:semiHidden="1" w:unhideWhenUsed="1"/>
     <w:lsdException w:name="Unresolved Mention" w:semiHidden="1" w:unhideWhenUsed="1"/>
+    <w:lsdException w:name="Smart Link" w:semiHidden="1" w:unhideWhenUsed="1"/>
   </w:latentStyles>
   <w:style w:type="paragraph" w:default="1" w:styleId="Normal">
     <w:name w:val="Normal"/>
